--- a/Credentials/Credentials.docx
+++ b/Credentials/Credentials.docx
@@ -45,15 +45,60 @@
       </w:hyperlink>
     </w:p>
     <w:p>
+      <w:pPr>
+        <w:rPr>
+          <w:rtl/>
+        </w:rPr>
+      </w:pPr>
       <w:r>
         <w:t>Pass: habibi974631</w:t>
       </w:r>
     </w:p>
+    <w:p>
+      <w:pPr>
+        <w:rPr>
+          <w:rtl/>
+        </w:rPr>
+      </w:pPr>
+    </w:p>
+    <w:p>
+      <w:r>
+        <w:t>Facebook</w:t>
+      </w:r>
+    </w:p>
+    <w:p>
+      <w:r>
+        <w:t xml:space="preserve">User: </w:t>
+      </w:r>
+      <w:hyperlink r:id="rId6" w:history="1">
+        <w:r>
+          <w:rPr>
+            <w:rStyle w:val="Hyperlink"/>
+          </w:rPr>
+          <w:t>habibi-bittertaste@o</w:t>
+        </w:r>
+        <w:bookmarkStart w:id="0" w:name="_GoBack"/>
+        <w:bookmarkEnd w:id="0"/>
+        <w:r>
+          <w:rPr>
+            <w:rStyle w:val="Hyperlink"/>
+          </w:rPr>
+          <w:t>utlook.com</w:t>
+        </w:r>
+      </w:hyperlink>
+    </w:p>
+    <w:p>
+      <w:pPr>
+        <w:rPr>
+          <w:rtl/>
+        </w:rPr>
+      </w:pPr>
+      <w:r>
+        <w:t>Pass: habibi974631</w:t>
+      </w:r>
+    </w:p>
     <w:p/>
-    <w:p>
-      <w:bookmarkStart w:id="0" w:name="_GoBack"/>
-      <w:bookmarkEnd w:id="0"/>
-    </w:p>
+    <w:p/>
     <w:sectPr>
       <w:pgSz w:w="12240" w:h="15840"/>
       <w:pgMar w:top="1440" w:right="1440" w:bottom="1440" w:left="1440" w:header="720" w:footer="720" w:gutter="0"/>
